--- a/donwload/Приложение 1.docx
+++ b/donwload/Приложение 1.docx
@@ -488,878 +488,6 @@
           </w:p>
         </w:tc>
       </w:tr>
-      <w:tr>
-        <w:trPr>
-          <w:cantSplit/>
-          <w:trHeight w:val="2058"/>
-          <w:tblHeader/>
-        </w:trPr>
-        <w:tc>
-          <w:tcPr>
-            <w:tcW w:w="1419" w:type="dxa"/>
-            <w:tcBorders>
-              <w:top w:val="single" w:sz="4" w:space="0" w:color="000000"/>
-              <w:left w:val="single" w:sz="4" w:space="0" w:color="000000"/>
-              <w:bottom w:val="single" w:sz="4" w:space="0" w:color="000000"/>
-              <w:right w:val="single" w:sz="4" w:space="0" w:color="000000"/>
-            </w:tcBorders>
-          </w:tcPr>
-          <w:p>
-            <w:pPr>
-              <w:pStyle w:val="1"/>
-              <w:spacing w:line="360" w:lineRule="auto"/>
-              <w:jc w:val="both"/>
-              <w:rPr>
-                <w:rFonts w:ascii="Times New Roman" w:eastAsia="Times New Roman" w:hAnsi="Times New Roman" w:cs="Times New Roman"/>
-                <w:sz w:val="24"/>
-                <w:szCs w:val="24"/>
-                <w:lang w:eastAsia="en-US"/>
-              </w:rPr>
-            </w:pPr>
-            <w:r>
-              <w:rPr>
-                <w:rFonts w:ascii="Times New Roman" w:eastAsia="Times New Roman" w:hAnsi="Times New Roman" w:cs="Times New Roman"/>
-                <w:sz w:val="24"/>
-                <w:szCs w:val="24"/>
-                <w:lang w:eastAsia="en-US"/>
-              </w:rPr>
-              <w:t>Аметисты</w:t>
-            </w:r>
-          </w:p>
-        </w:tc>
-        <w:tc>
-          <w:tcPr>
-            <w:tcW w:w="2823" w:type="dxa"/>
-            <w:tcBorders>
-              <w:top w:val="single" w:sz="4" w:space="0" w:color="000000"/>
-              <w:left w:val="single" w:sz="4" w:space="0" w:color="000000"/>
-              <w:bottom w:val="single" w:sz="4" w:space="0" w:color="000000"/>
-              <w:right w:val="single" w:sz="4" w:space="0" w:color="000000"/>
-            </w:tcBorders>
-          </w:tcPr>
-          <w:p>
-            <w:pPr>
-              <w:pStyle w:val="1"/>
-              <w:spacing w:line="360" w:lineRule="auto"/>
-              <w:jc w:val="both"/>
-              <w:rPr>
-                <w:rFonts w:ascii="Times New Roman" w:eastAsia="Times New Roman" w:hAnsi="Times New Roman" w:cs="Times New Roman"/>
-                <w:sz w:val="24"/>
-                <w:szCs w:val="24"/>
-                <w:lang w:eastAsia="en-US"/>
-              </w:rPr>
-            </w:pPr>
-            <w:r>
-              <w:rPr>
-                <w:rFonts w:ascii="Times New Roman" w:eastAsia="Times New Roman" w:hAnsi="Times New Roman" w:cs="Times New Roman"/>
-                <w:sz w:val="24"/>
-                <w:szCs w:val="24"/>
-                <w:lang w:eastAsia="en-US"/>
-              </w:rPr>
-              <w:t>Копылов Игорь Игоревич</w:t>
-            </w:r>
-          </w:p>
-          <w:p>
-            <w:pPr>
-              <w:pStyle w:val="1"/>
-              <w:spacing w:line="360" w:lineRule="auto"/>
-              <w:jc w:val="both"/>
-              <w:rPr>
-                <w:rFonts w:ascii="Times New Roman" w:eastAsia="Times New Roman" w:hAnsi="Times New Roman" w:cs="Times New Roman"/>
-                <w:sz w:val="24"/>
-                <w:szCs w:val="24"/>
-                <w:lang w:eastAsia="en-US"/>
-              </w:rPr>
-            </w:pPr>
-          </w:p>
-        </w:tc>
-        <w:tc>
-          <w:tcPr>
-            <w:tcW w:w="2191" w:type="dxa"/>
-            <w:tcBorders>
-              <w:top w:val="single" w:sz="4" w:space="0" w:color="000000"/>
-              <w:left w:val="single" w:sz="4" w:space="0" w:color="000000"/>
-              <w:bottom w:val="single" w:sz="4" w:space="0" w:color="000000"/>
-              <w:right w:val="single" w:sz="4" w:space="0" w:color="000000"/>
-            </w:tcBorders>
-          </w:tcPr>
-          <w:p>
-            <w:pPr>
-              <w:spacing w:after="0" w:line="240" w:lineRule="auto"/>
-              <w:ind w:left="-150" w:right="-30"/>
-              <w:rPr>
-                <w:rFonts w:ascii="Arial" w:eastAsia="Times New Roman" w:hAnsi="Arial" w:cs="Arial"/>
-                <w:color w:val="0000FF"/>
-                <w:sz w:val="27"/>
-                <w:szCs w:val="27"/>
-                <w:shd w:val="clear" w:color="auto" w:fill="FFFFFF"/>
-                <w:lang w:eastAsia="ru-RU"/>
-              </w:rPr>
-            </w:pPr>
-            <w:r>
-              <w:rPr>
-                <w:rFonts w:ascii="Times New Roman" w:eastAsia="Times New Roman" w:hAnsi="Times New Roman" w:cs="Times New Roman"/>
-                <w:sz w:val="24"/>
-                <w:szCs w:val="24"/>
-                <w:lang w:eastAsia="ru-RU"/>
-              </w:rPr>
-              <w:fldChar w:fldCharType="begin"/>
-            </w:r>
-            <w:r>
-              <w:rPr>
-                <w:rFonts w:ascii="Times New Roman" w:eastAsia="Times New Roman" w:hAnsi="Times New Roman" w:cs="Times New Roman"/>
-                <w:sz w:val="24"/>
-                <w:szCs w:val="24"/>
-                <w:lang w:eastAsia="ru-RU"/>
-              </w:rPr>
-              <w:instrText xml:space="preserve"> HYPERLINK "http://nf-topcollege.ru/" \t "_blank" </w:instrText>
-            </w:r>
-            <w:r>
-              <w:rPr>
-                <w:rFonts w:ascii="Times New Roman" w:eastAsia="Times New Roman" w:hAnsi="Times New Roman" w:cs="Times New Roman"/>
-                <w:sz w:val="24"/>
-                <w:szCs w:val="24"/>
-                <w:lang w:eastAsia="ru-RU"/>
-              </w:rPr>
-              <w:fldChar w:fldCharType="separate"/>
-            </w:r>
-          </w:p>
-          <w:p>
-            <w:pPr>
-              <w:spacing w:after="0" w:line="360" w:lineRule="atLeast"/>
-              <w:ind w:left="-150" w:right="120"/>
-              <w:outlineLvl w:val="1"/>
-              <w:rPr>
-                <w:rFonts w:ascii="Times New Roman" w:eastAsia="Times New Roman" w:hAnsi="Times New Roman" w:cs="Times New Roman"/>
-                <w:bCs/>
-                <w:sz w:val="24"/>
-                <w:szCs w:val="24"/>
-                <w:lang w:eastAsia="ru-RU"/>
-              </w:rPr>
-            </w:pPr>
-            <w:r>
-              <w:rPr>
-                <w:rFonts w:ascii="Times New Roman" w:eastAsia="Times New Roman" w:hAnsi="Times New Roman" w:cs="Times New Roman"/>
-                <w:bCs/>
-                <w:color w:val="0000FF"/>
-                <w:sz w:val="28"/>
-                <w:szCs w:val="27"/>
-                <w:shd w:val="clear" w:color="auto" w:fill="FFFFFF"/>
-                <w:lang w:eastAsia="ru-RU"/>
-              </w:rPr>
-              <w:t xml:space="preserve"> </w:t>
-            </w:r>
-            <w:r>
-              <w:rPr>
-                <w:rFonts w:ascii="Times New Roman" w:eastAsia="Times New Roman" w:hAnsi="Times New Roman" w:cs="Times New Roman"/>
-                <w:bCs/>
-                <w:sz w:val="24"/>
-                <w:szCs w:val="24"/>
-                <w:shd w:val="clear" w:color="auto" w:fill="FFFFFF"/>
-                <w:lang w:eastAsia="ru-RU"/>
-              </w:rPr>
-              <w:t xml:space="preserve">НТПТ - ф.       ГБОПУ РО «ШРКТЭ им. </w:t>
-            </w:r>
-            <w:proofErr w:type="spellStart"/>
-            <w:r>
-              <w:rPr>
-                <w:rFonts w:ascii="Times New Roman" w:eastAsia="Times New Roman" w:hAnsi="Times New Roman" w:cs="Times New Roman"/>
-                <w:bCs/>
-                <w:sz w:val="24"/>
-                <w:szCs w:val="24"/>
-                <w:shd w:val="clear" w:color="auto" w:fill="FFFFFF"/>
-                <w:lang w:eastAsia="ru-RU"/>
-              </w:rPr>
-              <w:t>ак</w:t>
-            </w:r>
-            <w:proofErr w:type="spellEnd"/>
-            <w:r>
-              <w:rPr>
-                <w:rFonts w:ascii="Times New Roman" w:eastAsia="Times New Roman" w:hAnsi="Times New Roman" w:cs="Times New Roman"/>
-                <w:bCs/>
-                <w:sz w:val="24"/>
-                <w:szCs w:val="24"/>
-                <w:shd w:val="clear" w:color="auto" w:fill="FFFFFF"/>
-                <w:lang w:eastAsia="ru-RU"/>
-              </w:rPr>
-              <w:t>. Степанова П.И.»</w:t>
-            </w:r>
-          </w:p>
-          <w:p>
-            <w:pPr>
-              <w:pStyle w:val="1"/>
-              <w:spacing w:line="360" w:lineRule="auto"/>
-              <w:jc w:val="both"/>
-              <w:rPr>
-                <w:rFonts w:ascii="Times New Roman" w:eastAsia="Times New Roman" w:hAnsi="Times New Roman" w:cs="Times New Roman"/>
-                <w:sz w:val="24"/>
-                <w:szCs w:val="24"/>
-                <w:lang w:eastAsia="en-US"/>
-              </w:rPr>
-            </w:pPr>
-            <w:r>
-              <w:rPr>
-                <w:rFonts w:ascii="Times New Roman" w:eastAsia="Times New Roman" w:hAnsi="Times New Roman" w:cs="Times New Roman"/>
-                <w:sz w:val="24"/>
-                <w:szCs w:val="24"/>
-              </w:rPr>
-              <w:fldChar w:fldCharType="end"/>
-            </w:r>
-          </w:p>
-        </w:tc>
-        <w:tc>
-          <w:tcPr>
-            <w:tcW w:w="2192" w:type="dxa"/>
-            <w:tcBorders>
-              <w:top w:val="single" w:sz="4" w:space="0" w:color="000000"/>
-              <w:left w:val="single" w:sz="4" w:space="0" w:color="000000"/>
-              <w:bottom w:val="single" w:sz="4" w:space="0" w:color="000000"/>
-              <w:right w:val="single" w:sz="4" w:space="0" w:color="000000"/>
-            </w:tcBorders>
-          </w:tcPr>
-          <w:p>
-            <w:pPr>
-              <w:pStyle w:val="1"/>
-              <w:spacing w:line="360" w:lineRule="auto"/>
-              <w:jc w:val="both"/>
-              <w:rPr>
-                <w:rFonts w:ascii="Times New Roman" w:eastAsia="Times New Roman" w:hAnsi="Times New Roman" w:cs="Times New Roman"/>
-                <w:sz w:val="24"/>
-                <w:szCs w:val="24"/>
-                <w:lang w:eastAsia="en-US"/>
-              </w:rPr>
-            </w:pPr>
-          </w:p>
-        </w:tc>
-        <w:tc>
-          <w:tcPr>
-            <w:tcW w:w="1463" w:type="dxa"/>
-            <w:tcBorders>
-              <w:top w:val="single" w:sz="4" w:space="0" w:color="000000"/>
-              <w:left w:val="single" w:sz="4" w:space="0" w:color="000000"/>
-              <w:bottom w:val="single" w:sz="4" w:space="0" w:color="000000"/>
-              <w:right w:val="single" w:sz="4" w:space="0" w:color="000000"/>
-            </w:tcBorders>
-          </w:tcPr>
-          <w:p>
-            <w:pPr>
-              <w:pStyle w:val="1"/>
-              <w:spacing w:line="360" w:lineRule="auto"/>
-              <w:jc w:val="both"/>
-              <w:rPr>
-                <w:rFonts w:ascii="Times New Roman" w:eastAsia="Times New Roman" w:hAnsi="Times New Roman" w:cs="Times New Roman"/>
-                <w:sz w:val="24"/>
-                <w:szCs w:val="24"/>
-                <w:lang w:eastAsia="en-US"/>
-              </w:rPr>
-            </w:pPr>
-            <w:r>
-              <w:rPr>
-                <w:rFonts w:ascii="Times New Roman" w:eastAsia="Times New Roman" w:hAnsi="Times New Roman" w:cs="Times New Roman"/>
-                <w:sz w:val="24"/>
-                <w:szCs w:val="24"/>
-                <w:lang w:eastAsia="en-US"/>
-              </w:rPr>
-              <w:t>89526099597</w:t>
-            </w:r>
-          </w:p>
-          <w:p>
-            <w:pPr>
-              <w:pStyle w:val="1"/>
-              <w:spacing w:line="360" w:lineRule="auto"/>
-              <w:jc w:val="both"/>
-              <w:rPr>
-                <w:rFonts w:ascii="Times New Roman" w:eastAsia="Times New Roman" w:hAnsi="Times New Roman" w:cs="Times New Roman"/>
-                <w:sz w:val="24"/>
-                <w:szCs w:val="24"/>
-                <w:lang w:eastAsia="en-US"/>
-              </w:rPr>
-            </w:pPr>
-            <w:r>
-              <w:rPr>
-                <w:rFonts w:ascii="Times New Roman" w:eastAsia="Times New Roman" w:hAnsi="Times New Roman" w:cs="Times New Roman"/>
-                <w:sz w:val="24"/>
-                <w:szCs w:val="24"/>
-                <w:lang w:eastAsia="en-US"/>
-              </w:rPr>
-              <w:t>JlpocTaK@yandex.ru</w:t>
-            </w:r>
-          </w:p>
-        </w:tc>
-        <w:bookmarkStart w:id="0" w:name="_GoBack"/>
-        <w:bookmarkEnd w:id="0"/>
-      </w:tr>
-      <w:tr>
-        <w:trPr>
-          <w:cantSplit/>
-          <w:trHeight w:val="422"/>
-          <w:tblHeader/>
-        </w:trPr>
-        <w:tc>
-          <w:tcPr>
-            <w:tcW w:w="1419" w:type="dxa"/>
-            <w:tcBorders>
-              <w:top w:val="single" w:sz="4" w:space="0" w:color="000000"/>
-              <w:left w:val="single" w:sz="4" w:space="0" w:color="000000"/>
-              <w:bottom w:val="single" w:sz="4" w:space="0" w:color="000000"/>
-              <w:right w:val="single" w:sz="4" w:space="0" w:color="000000"/>
-            </w:tcBorders>
-          </w:tcPr>
-          <w:p>
-            <w:pPr>
-              <w:pStyle w:val="1"/>
-              <w:spacing w:line="360" w:lineRule="auto"/>
-              <w:jc w:val="both"/>
-              <w:rPr>
-                <w:rFonts w:ascii="Times New Roman" w:eastAsia="Times New Roman" w:hAnsi="Times New Roman" w:cs="Times New Roman"/>
-                <w:sz w:val="24"/>
-                <w:szCs w:val="24"/>
-                <w:lang w:eastAsia="en-US"/>
-              </w:rPr>
-            </w:pPr>
-          </w:p>
-        </w:tc>
-        <w:tc>
-          <w:tcPr>
-            <w:tcW w:w="2823" w:type="dxa"/>
-            <w:tcBorders>
-              <w:top w:val="single" w:sz="4" w:space="0" w:color="000000"/>
-              <w:left w:val="single" w:sz="4" w:space="0" w:color="000000"/>
-              <w:bottom w:val="single" w:sz="4" w:space="0" w:color="000000"/>
-              <w:right w:val="single" w:sz="4" w:space="0" w:color="000000"/>
-            </w:tcBorders>
-          </w:tcPr>
-          <w:p>
-            <w:pPr>
-              <w:pStyle w:val="1"/>
-              <w:spacing w:line="360" w:lineRule="auto"/>
-              <w:jc w:val="both"/>
-              <w:rPr>
-                <w:rFonts w:ascii="Times New Roman" w:eastAsia="Times New Roman" w:hAnsi="Times New Roman" w:cs="Times New Roman"/>
-                <w:sz w:val="24"/>
-                <w:szCs w:val="24"/>
-                <w:lang w:eastAsia="en-US"/>
-              </w:rPr>
-            </w:pPr>
-            <w:r>
-              <w:rPr>
-                <w:rFonts w:ascii="Times New Roman" w:eastAsia="Times New Roman" w:hAnsi="Times New Roman" w:cs="Times New Roman"/>
-                <w:sz w:val="24"/>
-                <w:szCs w:val="24"/>
-                <w:lang w:eastAsia="en-US"/>
-              </w:rPr>
-              <w:t>Пономаренко Александр Игоревич</w:t>
-            </w:r>
-          </w:p>
-          <w:p>
-            <w:pPr>
-              <w:pStyle w:val="1"/>
-              <w:spacing w:line="360" w:lineRule="auto"/>
-              <w:jc w:val="both"/>
-              <w:rPr>
-                <w:rFonts w:ascii="Times New Roman" w:eastAsia="Times New Roman" w:hAnsi="Times New Roman" w:cs="Times New Roman"/>
-                <w:sz w:val="24"/>
-                <w:szCs w:val="24"/>
-                <w:lang w:eastAsia="en-US"/>
-              </w:rPr>
-            </w:pPr>
-          </w:p>
-        </w:tc>
-        <w:tc>
-          <w:tcPr>
-            <w:tcW w:w="2191" w:type="dxa"/>
-            <w:tcBorders>
-              <w:top w:val="single" w:sz="4" w:space="0" w:color="000000"/>
-              <w:left w:val="single" w:sz="4" w:space="0" w:color="000000"/>
-              <w:bottom w:val="single" w:sz="4" w:space="0" w:color="000000"/>
-              <w:right w:val="single" w:sz="4" w:space="0" w:color="000000"/>
-            </w:tcBorders>
-          </w:tcPr>
-          <w:p>
-            <w:pPr>
-              <w:spacing w:after="0" w:line="360" w:lineRule="atLeast"/>
-              <w:ind w:left="-150" w:right="120"/>
-              <w:outlineLvl w:val="1"/>
-              <w:rPr>
-                <w:rFonts w:ascii="Times New Roman" w:eastAsia="Times New Roman" w:hAnsi="Times New Roman" w:cs="Times New Roman"/>
-                <w:sz w:val="24"/>
-                <w:szCs w:val="24"/>
-              </w:rPr>
-            </w:pPr>
-            <w:r>
-              <w:rPr>
-                <w:rFonts w:ascii="Times New Roman" w:eastAsia="Times New Roman" w:hAnsi="Times New Roman" w:cs="Times New Roman"/>
-                <w:sz w:val="24"/>
-                <w:szCs w:val="24"/>
-              </w:rPr>
-              <w:t xml:space="preserve"> </w:t>
-            </w:r>
-          </w:p>
-          <w:p>
-            <w:pPr>
-              <w:pStyle w:val="1"/>
-              <w:spacing w:line="360" w:lineRule="auto"/>
-              <w:ind w:firstLine="708"/>
-              <w:jc w:val="both"/>
-              <w:rPr>
-                <w:rFonts w:ascii="Times New Roman" w:eastAsia="Times New Roman" w:hAnsi="Times New Roman" w:cs="Times New Roman"/>
-                <w:sz w:val="24"/>
-                <w:szCs w:val="24"/>
-                <w:lang w:eastAsia="en-US"/>
-              </w:rPr>
-            </w:pPr>
-          </w:p>
-          <w:p>
-            <w:pPr>
-              <w:ind w:firstLine="708"/>
-            </w:pPr>
-          </w:p>
-        </w:tc>
-        <w:tc>
-          <w:tcPr>
-            <w:tcW w:w="2192" w:type="dxa"/>
-            <w:tcBorders>
-              <w:top w:val="single" w:sz="4" w:space="0" w:color="000000"/>
-              <w:left w:val="single" w:sz="4" w:space="0" w:color="000000"/>
-              <w:bottom w:val="single" w:sz="4" w:space="0" w:color="000000"/>
-              <w:right w:val="single" w:sz="4" w:space="0" w:color="000000"/>
-            </w:tcBorders>
-          </w:tcPr>
-          <w:p/>
-          <w:p>
-            <w:pPr>
-              <w:jc w:val="center"/>
-            </w:pPr>
-          </w:p>
-        </w:tc>
-        <w:tc>
-          <w:tcPr>
-            <w:tcW w:w="1463" w:type="dxa"/>
-            <w:tcBorders>
-              <w:top w:val="single" w:sz="4" w:space="0" w:color="000000"/>
-              <w:left w:val="single" w:sz="4" w:space="0" w:color="000000"/>
-              <w:bottom w:val="single" w:sz="4" w:space="0" w:color="000000"/>
-              <w:right w:val="single" w:sz="4" w:space="0" w:color="000000"/>
-            </w:tcBorders>
-          </w:tcPr>
-          <w:p>
-            <w:pPr>
-              <w:pStyle w:val="1"/>
-              <w:spacing w:line="360" w:lineRule="auto"/>
-              <w:jc w:val="both"/>
-              <w:rPr>
-                <w:color w:val="000000"/>
-                <w:sz w:val="20"/>
-                <w:szCs w:val="20"/>
-                <w:shd w:val="clear" w:color="auto" w:fill="FFFFFF"/>
-              </w:rPr>
-            </w:pPr>
-            <w:r>
-              <w:rPr>
-                <w:color w:val="000000"/>
-                <w:sz w:val="20"/>
-                <w:szCs w:val="20"/>
-                <w:shd w:val="clear" w:color="auto" w:fill="FFFFFF"/>
-              </w:rPr>
-              <w:t>89064391402</w:t>
-            </w:r>
-          </w:p>
-          <w:p>
-            <w:pPr>
-              <w:pStyle w:val="1"/>
-              <w:spacing w:line="360" w:lineRule="auto"/>
-              <w:jc w:val="both"/>
-              <w:rPr>
-                <w:rFonts w:ascii="Times New Roman" w:eastAsia="Times New Roman" w:hAnsi="Times New Roman" w:cs="Times New Roman"/>
-                <w:sz w:val="24"/>
-                <w:szCs w:val="24"/>
-                <w:lang w:eastAsia="en-US"/>
-              </w:rPr>
-            </w:pPr>
-            <w:r>
-              <w:rPr>
-                <w:rFonts w:ascii="Times New Roman" w:eastAsia="Times New Roman" w:hAnsi="Times New Roman" w:cs="Times New Roman"/>
-                <w:sz w:val="24"/>
-                <w:szCs w:val="24"/>
-                <w:lang w:eastAsia="en-US"/>
-              </w:rPr>
-              <w:t>alex.zorge228@gmail.com</w:t>
-            </w:r>
-          </w:p>
-        </w:tc>
-      </w:tr>
-      <w:tr>
-        <w:trPr>
-          <w:cantSplit/>
-          <w:trHeight w:val="422"/>
-          <w:tblHeader/>
-        </w:trPr>
-        <w:tc>
-          <w:tcPr>
-            <w:tcW w:w="1419" w:type="dxa"/>
-            <w:tcBorders>
-              <w:top w:val="single" w:sz="4" w:space="0" w:color="000000"/>
-              <w:left w:val="single" w:sz="4" w:space="0" w:color="000000"/>
-              <w:bottom w:val="single" w:sz="4" w:space="0" w:color="000000"/>
-              <w:right w:val="single" w:sz="4" w:space="0" w:color="000000"/>
-            </w:tcBorders>
-          </w:tcPr>
-          <w:p>
-            <w:pPr>
-              <w:pStyle w:val="1"/>
-              <w:spacing w:line="360" w:lineRule="auto"/>
-              <w:jc w:val="both"/>
-              <w:rPr>
-                <w:rFonts w:ascii="Times New Roman" w:eastAsia="Times New Roman" w:hAnsi="Times New Roman" w:cs="Times New Roman"/>
-                <w:sz w:val="24"/>
-                <w:szCs w:val="24"/>
-                <w:lang w:eastAsia="en-US"/>
-              </w:rPr>
-            </w:pPr>
-          </w:p>
-        </w:tc>
-        <w:tc>
-          <w:tcPr>
-            <w:tcW w:w="2823" w:type="dxa"/>
-            <w:tcBorders>
-              <w:top w:val="single" w:sz="4" w:space="0" w:color="000000"/>
-              <w:left w:val="single" w:sz="4" w:space="0" w:color="000000"/>
-              <w:bottom w:val="single" w:sz="4" w:space="0" w:color="000000"/>
-              <w:right w:val="single" w:sz="4" w:space="0" w:color="000000"/>
-            </w:tcBorders>
-          </w:tcPr>
-          <w:p>
-            <w:pPr>
-              <w:pStyle w:val="1"/>
-              <w:spacing w:line="360" w:lineRule="auto"/>
-              <w:jc w:val="both"/>
-              <w:rPr>
-                <w:rFonts w:ascii="Times New Roman" w:eastAsia="Times New Roman" w:hAnsi="Times New Roman" w:cs="Times New Roman"/>
-                <w:sz w:val="24"/>
-                <w:szCs w:val="24"/>
-                <w:lang w:eastAsia="en-US"/>
-              </w:rPr>
-            </w:pPr>
-            <w:r>
-              <w:rPr>
-                <w:rFonts w:ascii="Times New Roman" w:eastAsia="Times New Roman" w:hAnsi="Times New Roman" w:cs="Times New Roman"/>
-                <w:sz w:val="24"/>
-                <w:szCs w:val="24"/>
-                <w:lang w:eastAsia="en-US"/>
-              </w:rPr>
-              <w:t>Соколов Максим Вадимович</w:t>
-            </w:r>
-          </w:p>
-        </w:tc>
-        <w:tc>
-          <w:tcPr>
-            <w:tcW w:w="2191" w:type="dxa"/>
-            <w:tcBorders>
-              <w:top w:val="single" w:sz="4" w:space="0" w:color="000000"/>
-              <w:left w:val="single" w:sz="4" w:space="0" w:color="000000"/>
-              <w:bottom w:val="single" w:sz="4" w:space="0" w:color="000000"/>
-              <w:right w:val="single" w:sz="4" w:space="0" w:color="000000"/>
-            </w:tcBorders>
-          </w:tcPr>
-          <w:p>
-            <w:pPr>
-              <w:spacing w:after="0" w:line="360" w:lineRule="atLeast"/>
-              <w:ind w:left="-150" w:right="120"/>
-              <w:outlineLvl w:val="1"/>
-              <w:rPr>
-                <w:rFonts w:ascii="Times New Roman" w:eastAsia="Times New Roman" w:hAnsi="Times New Roman" w:cs="Times New Roman"/>
-                <w:sz w:val="24"/>
-                <w:szCs w:val="24"/>
-              </w:rPr>
-            </w:pPr>
-            <w:r>
-              <w:rPr>
-                <w:rFonts w:ascii="Times New Roman" w:eastAsia="Times New Roman" w:hAnsi="Times New Roman" w:cs="Times New Roman"/>
-                <w:sz w:val="24"/>
-                <w:szCs w:val="24"/>
-              </w:rPr>
-              <w:t xml:space="preserve"> </w:t>
-            </w:r>
-          </w:p>
-          <w:p>
-            <w:pPr>
-              <w:pStyle w:val="1"/>
-              <w:spacing w:line="360" w:lineRule="auto"/>
-              <w:jc w:val="both"/>
-              <w:rPr>
-                <w:rFonts w:ascii="Times New Roman" w:eastAsia="Times New Roman" w:hAnsi="Times New Roman" w:cs="Times New Roman"/>
-                <w:sz w:val="24"/>
-                <w:szCs w:val="24"/>
-                <w:lang w:eastAsia="en-US"/>
-              </w:rPr>
-            </w:pPr>
-          </w:p>
-        </w:tc>
-        <w:tc>
-          <w:tcPr>
-            <w:tcW w:w="2192" w:type="dxa"/>
-            <w:tcBorders>
-              <w:top w:val="single" w:sz="4" w:space="0" w:color="000000"/>
-              <w:left w:val="single" w:sz="4" w:space="0" w:color="000000"/>
-              <w:bottom w:val="single" w:sz="4" w:space="0" w:color="000000"/>
-              <w:right w:val="single" w:sz="4" w:space="0" w:color="000000"/>
-            </w:tcBorders>
-          </w:tcPr>
-          <w:p>
-            <w:pPr>
-              <w:pStyle w:val="1"/>
-              <w:spacing w:line="360" w:lineRule="auto"/>
-              <w:jc w:val="both"/>
-              <w:rPr>
-                <w:rFonts w:ascii="Times New Roman" w:eastAsia="Times New Roman" w:hAnsi="Times New Roman" w:cs="Times New Roman"/>
-                <w:sz w:val="24"/>
-                <w:szCs w:val="24"/>
-                <w:lang w:eastAsia="en-US"/>
-              </w:rPr>
-            </w:pPr>
-          </w:p>
-        </w:tc>
-        <w:tc>
-          <w:tcPr>
-            <w:tcW w:w="1463" w:type="dxa"/>
-            <w:tcBorders>
-              <w:top w:val="single" w:sz="4" w:space="0" w:color="000000"/>
-              <w:left w:val="single" w:sz="4" w:space="0" w:color="000000"/>
-              <w:bottom w:val="single" w:sz="4" w:space="0" w:color="000000"/>
-              <w:right w:val="single" w:sz="4" w:space="0" w:color="000000"/>
-            </w:tcBorders>
-          </w:tcPr>
-          <w:p>
-            <w:pPr>
-              <w:pStyle w:val="1"/>
-              <w:spacing w:line="360" w:lineRule="auto"/>
-              <w:jc w:val="both"/>
-              <w:rPr>
-                <w:rFonts w:ascii="Times New Roman" w:eastAsia="Times New Roman" w:hAnsi="Times New Roman" w:cs="Times New Roman"/>
-                <w:sz w:val="24"/>
-                <w:szCs w:val="24"/>
-                <w:lang w:eastAsia="en-US"/>
-              </w:rPr>
-            </w:pPr>
-            <w:r>
-              <w:rPr>
-                <w:rFonts w:ascii="Times New Roman" w:eastAsia="Times New Roman" w:hAnsi="Times New Roman" w:cs="Times New Roman"/>
-                <w:sz w:val="24"/>
-                <w:szCs w:val="24"/>
-                <w:lang w:eastAsia="en-US"/>
-              </w:rPr>
-              <w:t>89882574345</w:t>
-            </w:r>
-          </w:p>
-          <w:p>
-            <w:pPr>
-              <w:pStyle w:val="1"/>
-              <w:spacing w:line="360" w:lineRule="auto"/>
-              <w:jc w:val="both"/>
-              <w:rPr>
-                <w:rFonts w:ascii="Times New Roman" w:eastAsia="Times New Roman" w:hAnsi="Times New Roman" w:cs="Times New Roman"/>
-                <w:sz w:val="24"/>
-                <w:szCs w:val="24"/>
-                <w:lang w:eastAsia="en-US"/>
-              </w:rPr>
-            </w:pPr>
-            <w:r>
-              <w:rPr>
-                <w:rFonts w:ascii="Times New Roman" w:eastAsia="Times New Roman" w:hAnsi="Times New Roman" w:cs="Times New Roman"/>
-                <w:sz w:val="24"/>
-                <w:szCs w:val="24"/>
-                <w:lang w:eastAsia="en-US"/>
-              </w:rPr>
-              <w:t>sokolovmaksim29778@gmail.com</w:t>
-            </w:r>
-          </w:p>
-        </w:tc>
-      </w:tr>
-      <w:tr>
-        <w:trPr>
-          <w:cantSplit/>
-          <w:trHeight w:val="422"/>
-          <w:tblHeader/>
-        </w:trPr>
-        <w:tc>
-          <w:tcPr>
-            <w:tcW w:w="1419" w:type="dxa"/>
-            <w:tcBorders>
-              <w:top w:val="single" w:sz="4" w:space="0" w:color="000000"/>
-              <w:left w:val="single" w:sz="4" w:space="0" w:color="000000"/>
-              <w:bottom w:val="single" w:sz="4" w:space="0" w:color="000000"/>
-              <w:right w:val="single" w:sz="4" w:space="0" w:color="000000"/>
-            </w:tcBorders>
-          </w:tcPr>
-          <w:p>
-            <w:pPr>
-              <w:pStyle w:val="1"/>
-              <w:spacing w:line="360" w:lineRule="auto"/>
-              <w:jc w:val="both"/>
-              <w:rPr>
-                <w:rFonts w:ascii="Times New Roman" w:eastAsia="Times New Roman" w:hAnsi="Times New Roman" w:cs="Times New Roman"/>
-                <w:sz w:val="24"/>
-                <w:szCs w:val="24"/>
-                <w:lang w:eastAsia="en-US"/>
-              </w:rPr>
-            </w:pPr>
-          </w:p>
-        </w:tc>
-        <w:tc>
-          <w:tcPr>
-            <w:tcW w:w="2823" w:type="dxa"/>
-            <w:tcBorders>
-              <w:top w:val="single" w:sz="4" w:space="0" w:color="000000"/>
-              <w:left w:val="single" w:sz="4" w:space="0" w:color="000000"/>
-              <w:bottom w:val="single" w:sz="4" w:space="0" w:color="000000"/>
-              <w:right w:val="single" w:sz="4" w:space="0" w:color="000000"/>
-            </w:tcBorders>
-          </w:tcPr>
-          <w:p>
-            <w:pPr>
-              <w:pStyle w:val="1"/>
-              <w:spacing w:line="360" w:lineRule="auto"/>
-              <w:jc w:val="both"/>
-              <w:rPr>
-                <w:rFonts w:ascii="Times New Roman" w:eastAsia="Times New Roman" w:hAnsi="Times New Roman" w:cs="Times New Roman"/>
-                <w:sz w:val="24"/>
-                <w:szCs w:val="24"/>
-                <w:lang w:eastAsia="en-US"/>
-              </w:rPr>
-            </w:pPr>
-          </w:p>
-        </w:tc>
-        <w:tc>
-          <w:tcPr>
-            <w:tcW w:w="2191" w:type="dxa"/>
-            <w:tcBorders>
-              <w:top w:val="single" w:sz="4" w:space="0" w:color="000000"/>
-              <w:left w:val="single" w:sz="4" w:space="0" w:color="000000"/>
-              <w:bottom w:val="single" w:sz="4" w:space="0" w:color="000000"/>
-              <w:right w:val="single" w:sz="4" w:space="0" w:color="000000"/>
-            </w:tcBorders>
-          </w:tcPr>
-          <w:p>
-            <w:pPr>
-              <w:spacing w:after="0" w:line="360" w:lineRule="atLeast"/>
-              <w:ind w:left="-150" w:right="120"/>
-              <w:outlineLvl w:val="1"/>
-              <w:rPr>
-                <w:rFonts w:ascii="Times New Roman" w:eastAsia="Times New Roman" w:hAnsi="Times New Roman" w:cs="Times New Roman"/>
-                <w:sz w:val="24"/>
-                <w:szCs w:val="24"/>
-              </w:rPr>
-            </w:pPr>
-          </w:p>
-        </w:tc>
-        <w:tc>
-          <w:tcPr>
-            <w:tcW w:w="2192" w:type="dxa"/>
-            <w:tcBorders>
-              <w:top w:val="single" w:sz="4" w:space="0" w:color="000000"/>
-              <w:left w:val="single" w:sz="4" w:space="0" w:color="000000"/>
-              <w:bottom w:val="single" w:sz="4" w:space="0" w:color="000000"/>
-              <w:right w:val="single" w:sz="4" w:space="0" w:color="000000"/>
-            </w:tcBorders>
-          </w:tcPr>
-          <w:p>
-            <w:pPr>
-              <w:pStyle w:val="1"/>
-              <w:spacing w:line="360" w:lineRule="auto"/>
-              <w:jc w:val="both"/>
-              <w:rPr>
-                <w:rFonts w:ascii="Times New Roman" w:eastAsia="Times New Roman" w:hAnsi="Times New Roman" w:cs="Times New Roman"/>
-                <w:sz w:val="24"/>
-                <w:szCs w:val="24"/>
-                <w:lang w:eastAsia="en-US"/>
-              </w:rPr>
-            </w:pPr>
-            <w:proofErr w:type="spellStart"/>
-            <w:r>
-              <w:rPr>
-                <w:rFonts w:ascii="Times New Roman" w:eastAsia="Times New Roman" w:hAnsi="Times New Roman" w:cs="Times New Roman"/>
-                <w:sz w:val="24"/>
-                <w:szCs w:val="24"/>
-                <w:lang w:eastAsia="en-US"/>
-              </w:rPr>
-              <w:t>Деревлева</w:t>
-            </w:r>
-            <w:proofErr w:type="spellEnd"/>
-            <w:r>
-              <w:rPr>
-                <w:rFonts w:ascii="Times New Roman" w:eastAsia="Times New Roman" w:hAnsi="Times New Roman" w:cs="Times New Roman"/>
-                <w:sz w:val="24"/>
-                <w:szCs w:val="24"/>
-                <w:lang w:eastAsia="en-US"/>
-              </w:rPr>
-              <w:t xml:space="preserve"> Алеся Александровна</w:t>
-            </w:r>
-          </w:p>
-        </w:tc>
-        <w:tc>
-          <w:tcPr>
-            <w:tcW w:w="1463" w:type="dxa"/>
-            <w:tcBorders>
-              <w:top w:val="single" w:sz="4" w:space="0" w:color="000000"/>
-              <w:left w:val="single" w:sz="4" w:space="0" w:color="000000"/>
-              <w:bottom w:val="single" w:sz="4" w:space="0" w:color="000000"/>
-              <w:right w:val="single" w:sz="4" w:space="0" w:color="000000"/>
-            </w:tcBorders>
-          </w:tcPr>
-          <w:p>
-            <w:pPr>
-              <w:pStyle w:val="1"/>
-              <w:spacing w:line="360" w:lineRule="auto"/>
-              <w:jc w:val="both"/>
-              <w:rPr>
-                <w:rFonts w:ascii="Times New Roman" w:eastAsia="Times New Roman" w:hAnsi="Times New Roman" w:cs="Times New Roman"/>
-                <w:sz w:val="24"/>
-                <w:szCs w:val="24"/>
-                <w:lang w:val="en-US" w:eastAsia="en-US"/>
-              </w:rPr>
-            </w:pPr>
-            <w:r>
-              <w:rPr>
-                <w:rFonts w:ascii="Times New Roman" w:eastAsia="Times New Roman" w:hAnsi="Times New Roman" w:cs="Times New Roman"/>
-                <w:sz w:val="24"/>
-                <w:szCs w:val="24"/>
-                <w:lang w:eastAsia="en-US"/>
-              </w:rPr>
-              <w:t>+7(952)</w:t>
-            </w:r>
-            <w:r>
-              <w:rPr>
-                <w:rFonts w:ascii="Times New Roman" w:eastAsia="Times New Roman" w:hAnsi="Times New Roman" w:cs="Times New Roman"/>
-                <w:sz w:val="24"/>
-                <w:szCs w:val="24"/>
-                <w:lang w:eastAsia="en-US"/>
-              </w:rPr>
-              <w:t>575-46-66</w:t>
-            </w:r>
-          </w:p>
-          <w:p>
-            <w:pPr>
-              <w:pStyle w:val="1"/>
-              <w:spacing w:line="360" w:lineRule="auto"/>
-              <w:jc w:val="both"/>
-              <w:rPr>
-                <w:rFonts w:ascii="Times New Roman" w:eastAsia="Times New Roman" w:hAnsi="Times New Roman" w:cs="Times New Roman"/>
-                <w:sz w:val="24"/>
-                <w:szCs w:val="24"/>
-                <w:lang w:val="en-US" w:eastAsia="en-US"/>
-              </w:rPr>
-            </w:pPr>
-            <w:r>
-              <w:rPr>
-                <w:sz w:val="21"/>
-                <w:szCs w:val="21"/>
-                <w:shd w:val="clear" w:color="auto" w:fill="FFFFFF"/>
-              </w:rPr>
-              <w:t>alesya.krav4enko@yandex.ru</w:t>
-            </w:r>
-          </w:p>
-        </w:tc>
-      </w:tr>
     </w:tbl>
     <w:p>
       <w:pPr>
@@ -1372,6 +500,8 @@
           <w:szCs w:val="28"/>
         </w:rPr>
       </w:pPr>
+      <w:bookmarkStart w:id="0" w:name="_GoBack"/>
+      <w:bookmarkEnd w:id="0"/>
     </w:p>
     <w:p>
       <w:pPr>
